--- a/Gestire menù/5 - contratti delle operazioni.docx
+++ b/Gestire menù/5 - contratti delle operazioni.docx
@@ -83,6 +83,12 @@
         <w:rPr>
           <w:b/>
         </w:rPr>
+        <w:t xml:space="preserve">      </w:t>
+      </w:r>
+      <w:r>
+        <w:rPr>
+          <w:b/>
+        </w:rPr>
         <w:t>Pre-condizioni:</w:t>
       </w:r>
     </w:p>
@@ -92,6 +98,12 @@
           <w:b/>
         </w:rPr>
       </w:pPr>
+      <w:r>
+        <w:rPr>
+          <w:b/>
+        </w:rPr>
+        <w:t xml:space="preserve">      </w:t>
+      </w:r>
       <w:r>
         <w:rPr>
           <w:b/>
@@ -105,6 +117,7 @@
           <w:ilvl w:val="0"/>
           <w:numId w:val="12"/>
         </w:numPr>
+        <w:ind w:left="1440"/>
       </w:pPr>
       <w:r>
         <w:t xml:space="preserve">è stata creata un’istanza </w:t>
@@ -125,6 +138,7 @@
           <w:ilvl w:val="0"/>
           <w:numId w:val="12"/>
         </w:numPr>
+        <w:ind w:left="1440"/>
       </w:pPr>
       <w:r>
         <w:t xml:space="preserve">[se è specificato un </w:t>
@@ -162,6 +176,7 @@
           <w:ilvl w:val="0"/>
           <w:numId w:val="1"/>
         </w:numPr>
+        <w:ind w:left="1440"/>
         <w:rPr>
           <w:i/>
         </w:rPr>
@@ -201,6 +216,7 @@
           <w:ilvl w:val="0"/>
           <w:numId w:val="1"/>
         </w:numPr>
+        <w:ind w:left="1440"/>
         <w:rPr>
           <w:i/>
         </w:rPr>
@@ -258,6 +274,12 @@
         <w:rPr>
           <w:b/>
         </w:rPr>
+        <w:t xml:space="preserve">      </w:t>
+      </w:r>
+      <w:r>
+        <w:rPr>
+          <w:b/>
+        </w:rPr>
         <w:t xml:space="preserve">Pre-condizioni: </w:t>
       </w:r>
       <w:r>
@@ -265,6 +287,12 @@
       </w:r>
     </w:p>
     <w:p>
+      <w:r>
+        <w:rPr>
+          <w:b/>
+        </w:rPr>
+        <w:t xml:space="preserve">      </w:t>
+      </w:r>
       <w:r>
         <w:rPr>
           <w:b/>
@@ -586,6 +614,12 @@
         <w:rPr>
           <w:b/>
         </w:rPr>
+        <w:t xml:space="preserve">      </w:t>
+      </w:r>
+      <w:r>
+        <w:rPr>
+          <w:b/>
+        </w:rPr>
         <w:t xml:space="preserve">Pre-condizioni: </w:t>
       </w:r>
       <w:r>
@@ -593,6 +627,9 @@
       </w:r>
     </w:p>
     <w:p>
+      <w:r>
+        <w:t xml:space="preserve">      </w:t>
+      </w:r>
       <w:r>
         <w:rPr>
           <w:b/>
@@ -665,6 +702,12 @@
         <w:rPr>
           <w:b/>
         </w:rPr>
+        <w:t xml:space="preserve">      </w:t>
+      </w:r>
+      <w:r>
+        <w:rPr>
+          <w:b/>
+        </w:rPr>
         <w:t xml:space="preserve">Pre-condizioni: </w:t>
       </w:r>
       <w:r>
@@ -672,6 +715,12 @@
       </w:r>
     </w:p>
     <w:p>
+      <w:r>
+        <w:rPr>
+          <w:b/>
+        </w:rPr>
+        <w:t xml:space="preserve">      </w:t>
+      </w:r>
       <w:r>
         <w:rPr>
           <w:b/>
@@ -1461,6 +1510,12 @@
         <w:rPr>
           <w:b/>
         </w:rPr>
+        <w:t xml:space="preserve">      </w:t>
+      </w:r>
+      <w:r>
+        <w:rPr>
+          <w:b/>
+        </w:rPr>
         <w:t>Pre-condizioni:</w:t>
       </w:r>
     </w:p>
@@ -1491,14 +1546,21 @@
         <w:rPr>
           <w:b/>
         </w:rPr>
+        <w:t xml:space="preserve">      </w:t>
+      </w:r>
+      <w:r>
+        <w:rPr>
+          <w:b/>
+        </w:rPr>
         <w:t xml:space="preserve">Post-condizioni: </w:t>
       </w:r>
     </w:p>
     <w:p>
       <w:pPr>
+        <w:pStyle w:val="Paragrafoelenco"/>
         <w:numPr>
           <w:ilvl w:val="0"/>
-          <w:numId w:val="12"/>
+          <w:numId w:val="15"/>
         </w:numPr>
       </w:pPr>
       <w:r>
@@ -1518,9 +1580,10 @@
     </w:p>
     <w:p>
       <w:pPr>
+        <w:pStyle w:val="Paragrafoelenco"/>
         <w:numPr>
           <w:ilvl w:val="0"/>
-          <w:numId w:val="12"/>
+          <w:numId w:val="15"/>
         </w:numPr>
         <w:rPr>
           <w:i/>
@@ -1552,9 +1615,10 @@
     </w:p>
     <w:p>
       <w:pPr>
+        <w:pStyle w:val="Paragrafoelenco"/>
         <w:numPr>
           <w:ilvl w:val="0"/>
-          <w:numId w:val="12"/>
+          <w:numId w:val="15"/>
         </w:numPr>
       </w:pPr>
       <w:r>
@@ -1617,6 +1681,7 @@
     </w:p>
     <w:p>
       <w:pPr>
+        <w:ind w:left="360"/>
         <w:rPr>
           <w:b/>
         </w:rPr>
@@ -1634,6 +1699,7 @@
           <w:ilvl w:val="0"/>
           <w:numId w:val="4"/>
         </w:numPr>
+        <w:ind w:left="1080"/>
       </w:pPr>
       <w:r>
         <w:t xml:space="preserve">è in corso la definizione di un Menu </w:t>
@@ -1674,6 +1740,7 @@
     </w:p>
     <w:p>
       <w:pPr>
+        <w:ind w:left="360"/>
         <w:rPr>
           <w:b/>
         </w:rPr>
@@ -1691,6 +1758,7 @@
           <w:ilvl w:val="0"/>
           <w:numId w:val="9"/>
         </w:numPr>
+        <w:ind w:left="1080"/>
       </w:pPr>
       <w:r>
         <w:t xml:space="preserve">ogni istanza </w:t>
@@ -1731,6 +1799,7 @@
           <w:ilvl w:val="0"/>
           <w:numId w:val="9"/>
         </w:numPr>
+        <w:ind w:left="1080"/>
       </w:pPr>
       <w:r>
         <w:rPr>
@@ -1797,6 +1866,7 @@
     </w:p>
     <w:p>
       <w:pPr>
+        <w:ind w:left="360"/>
         <w:rPr>
           <w:b/>
         </w:rPr>
@@ -1814,6 +1884,7 @@
           <w:ilvl w:val="0"/>
           <w:numId w:val="13"/>
         </w:numPr>
+        <w:ind w:left="1080"/>
       </w:pPr>
       <w:r>
         <w:t xml:space="preserve">è in corso la definizione di un Menu </w:t>
@@ -1853,6 +1924,9 @@
       </w:r>
     </w:p>
     <w:p>
+      <w:pPr>
+        <w:ind w:left="360"/>
+      </w:pPr>
       <w:r>
         <w:rPr>
           <w:b/>
@@ -1866,6 +1940,7 @@
           <w:ilvl w:val="0"/>
           <w:numId w:val="8"/>
         </w:numPr>
+        <w:ind w:left="1080"/>
       </w:pPr>
       <w:r>
         <w:t xml:space="preserve">ogni istanza </w:t>
@@ -1932,6 +2007,7 @@
           <w:ilvl w:val="0"/>
           <w:numId w:val="8"/>
         </w:numPr>
+        <w:ind w:left="1080"/>
         <w:rPr>
           <w:i/>
         </w:rPr>
@@ -1996,6 +2072,7 @@
     </w:p>
     <w:p>
       <w:pPr>
+        <w:ind w:left="360"/>
         <w:rPr>
           <w:b/>
         </w:rPr>
@@ -2013,6 +2090,7 @@
           <w:ilvl w:val="0"/>
           <w:numId w:val="6"/>
         </w:numPr>
+        <w:ind w:left="1080"/>
       </w:pPr>
       <w:r>
         <w:t xml:space="preserve">è in corso la definizione di un Menu </w:t>
@@ -2053,6 +2131,7 @@
     </w:p>
     <w:p>
       <w:pPr>
+        <w:ind w:left="360"/>
         <w:rPr>
           <w:b/>
         </w:rPr>
@@ -2070,6 +2149,7 @@
           <w:ilvl w:val="0"/>
           <w:numId w:val="10"/>
         </w:numPr>
+        <w:ind w:left="1080"/>
       </w:pPr>
       <w:proofErr w:type="spellStart"/>
       <w:r>
@@ -2114,11 +2194,12 @@
       </w:r>
     </w:p>
     <w:p>
-      <w:pPr>
-        <w:rPr>
-          <w:b/>
-        </w:rPr>
-      </w:pPr>
+      <w:r>
+        <w:rPr>
+          <w:b/>
+        </w:rPr>
+        <w:t xml:space="preserve">      </w:t>
+      </w:r>
       <w:r>
         <w:rPr>
           <w:b/>
@@ -2126,7 +2207,22 @@
         <w:t>Pre-condizioni</w:t>
       </w:r>
       <w:r>
-        <w:t xml:space="preserve">: è in corso la definizione di un Menu </w:t>
+        <w:t xml:space="preserve">: </w:t>
+      </w:r>
+    </w:p>
+    <w:p>
+      <w:pPr>
+        <w:pStyle w:val="Paragrafoelenco"/>
+        <w:numPr>
+          <w:ilvl w:val="0"/>
+          <w:numId w:val="16"/>
+        </w:numPr>
+        <w:rPr>
+          <w:b/>
+        </w:rPr>
+      </w:pPr>
+      <w:r>
+        <w:t xml:space="preserve">è in corso la definizione di un Menu </w:t>
       </w:r>
       <w:r>
         <w:rPr>
@@ -2136,11 +2232,12 @@
       </w:r>
     </w:p>
     <w:p>
-      <w:pPr>
-        <w:rPr>
-          <w:u w:val="single"/>
-        </w:rPr>
-      </w:pPr>
+      <w:r>
+        <w:rPr>
+          <w:b/>
+        </w:rPr>
+        <w:t xml:space="preserve">      </w:t>
+      </w:r>
       <w:r>
         <w:rPr>
           <w:b/>
@@ -2148,7 +2245,22 @@
         <w:t>Post-condizioni:</w:t>
       </w:r>
       <w:r>
-        <w:t xml:space="preserve"> l’associazione </w:t>
+        <w:t xml:space="preserve"> </w:t>
+      </w:r>
+    </w:p>
+    <w:p>
+      <w:pPr>
+        <w:pStyle w:val="Paragrafoelenco"/>
+        <w:numPr>
+          <w:ilvl w:val="0"/>
+          <w:numId w:val="16"/>
+        </w:numPr>
+        <w:rPr>
+          <w:u w:val="single"/>
+        </w:rPr>
+      </w:pPr>
+      <w:r>
+        <w:t xml:space="preserve">l’associazione </w:t>
       </w:r>
       <w:r>
         <w:rPr>
@@ -2218,6 +2330,12 @@
         <w:rPr>
           <w:b/>
         </w:rPr>
+        <w:t xml:space="preserve">      </w:t>
+      </w:r>
+      <w:r>
+        <w:rPr>
+          <w:b/>
+        </w:rPr>
         <w:t>Pre-condizioni:</w:t>
       </w:r>
     </w:p>
@@ -2281,6 +2399,7 @@
     </w:p>
     <w:p>
       <w:pPr>
+        <w:ind w:firstLine="360"/>
         <w:rPr>
           <w:b/>
         </w:rPr>
@@ -2294,9 +2413,10 @@
     </w:p>
     <w:p>
       <w:pPr>
+        <w:pStyle w:val="Paragrafoelenco"/>
         <w:numPr>
           <w:ilvl w:val="0"/>
-          <w:numId w:val="10"/>
+          <w:numId w:val="16"/>
         </w:numPr>
       </w:pPr>
       <w:r>
@@ -2338,9 +2458,10 @@
     </w:p>
     <w:p>
       <w:pPr>
+        <w:pStyle w:val="Paragrafoelenco"/>
         <w:numPr>
           <w:ilvl w:val="0"/>
-          <w:numId w:val="10"/>
+          <w:numId w:val="16"/>
         </w:numPr>
       </w:pPr>
       <w:r>
@@ -2401,10 +2522,16 @@
     </w:p>
     <w:p>
       <w:r>
+        <w:t xml:space="preserve">      </w:t>
+      </w:r>
+      <w:r>
         <w:t>Interrogazione al sistema: non ha post-condizioni.</w:t>
       </w:r>
     </w:p>
     <w:p>
+      <w:r>
+        <w:t xml:space="preserve">      </w:t>
+      </w:r>
       <w:r>
         <w:t xml:space="preserve">Nemmeno </w:t>
       </w:r>
@@ -2437,10 +2564,16 @@
     </w:p>
     <w:p>
       <w:r>
+        <w:t xml:space="preserve">      </w:t>
+      </w:r>
+      <w:r>
         <w:t>Interrogazione al sistema: non ha post-condizioni.</w:t>
       </w:r>
     </w:p>
     <w:p>
+      <w:r>
+        <w:t xml:space="preserve">      </w:t>
+      </w:r>
       <w:r>
         <w:t xml:space="preserve">Nemmeno </w:t>
       </w:r>
@@ -2503,6 +2636,12 @@
         <w:rPr>
           <w:b/>
         </w:rPr>
+        <w:t xml:space="preserve">      </w:t>
+      </w:r>
+      <w:r>
+        <w:rPr>
+          <w:b/>
+        </w:rPr>
         <w:t xml:space="preserve">Pre-condizioni: </w:t>
       </w:r>
     </w:p>
@@ -2578,6 +2717,12 @@
         <w:rPr>
           <w:b/>
         </w:rPr>
+        <w:t xml:space="preserve">      </w:t>
+      </w:r>
+      <w:r>
+        <w:rPr>
+          <w:b/>
+        </w:rPr>
         <w:t>Post-condizioni:</w:t>
       </w:r>
     </w:p>
@@ -2857,15 +3002,33 @@
     <w:p>
       <w:pPr>
         <w:rPr>
-          <w:i/>
-        </w:rPr>
-      </w:pPr>
+          <w:b/>
+        </w:rPr>
+      </w:pPr>
+      <w:r>
+        <w:rPr>
+          <w:b/>
+        </w:rPr>
+        <w:t xml:space="preserve">      </w:t>
+      </w:r>
       <w:r>
         <w:rPr>
           <w:b/>
         </w:rPr>
         <w:t xml:space="preserve">Pre-condizioni: </w:t>
       </w:r>
+    </w:p>
+    <w:p>
+      <w:pPr>
+        <w:pStyle w:val="Paragrafoelenco"/>
+        <w:numPr>
+          <w:ilvl w:val="0"/>
+          <w:numId w:val="17"/>
+        </w:numPr>
+        <w:rPr>
+          <w:i/>
+        </w:rPr>
+      </w:pPr>
       <w:r>
         <w:t xml:space="preserve">è in corso la definizione di un Menu </w:t>
       </w:r>
@@ -2971,11 +3134,26 @@
         <w:rPr>
           <w:b/>
         </w:rPr>
+        <w:t xml:space="preserve">      </w:t>
+      </w:r>
+      <w:r>
+        <w:rPr>
+          <w:b/>
+        </w:rPr>
         <w:t>Post-condizioni:</w:t>
       </w:r>
       <w:r>
         <w:t xml:space="preserve"> </w:t>
       </w:r>
+    </w:p>
+    <w:p>
+      <w:pPr>
+        <w:pStyle w:val="Paragrafoelenco"/>
+        <w:numPr>
+          <w:ilvl w:val="0"/>
+          <w:numId w:val="17"/>
+        </w:numPr>
+      </w:pPr>
       <w:proofErr w:type="spellStart"/>
       <w:r>
         <w:rPr>
@@ -3025,12 +3203,32 @@
       </w:r>
     </w:p>
     <w:p>
+      <w:pPr>
+        <w:rPr>
+          <w:b/>
+        </w:rPr>
+      </w:pPr>
+      <w:r>
+        <w:rPr>
+          <w:b/>
+        </w:rPr>
+        <w:t xml:space="preserve">      </w:t>
+      </w:r>
       <w:r>
         <w:rPr>
           <w:b/>
         </w:rPr>
         <w:t xml:space="preserve">Pre-condizioni: </w:t>
       </w:r>
+    </w:p>
+    <w:p>
+      <w:pPr>
+        <w:pStyle w:val="Paragrafoelenco"/>
+        <w:numPr>
+          <w:ilvl w:val="0"/>
+          <w:numId w:val="17"/>
+        </w:numPr>
+      </w:pPr>
       <w:r>
         <w:t xml:space="preserve">è in corso la definizione di un Menu </w:t>
       </w:r>
@@ -3132,12 +3330,32 @@
       <w:proofErr w:type="spellEnd"/>
     </w:p>
     <w:p>
-      <w:r>
-        <w:rPr>
-          <w:b/>
-        </w:rPr>
-        <w:t xml:space="preserve">Post-condizioni: </w:t>
-      </w:r>
+      <w:pPr>
+        <w:rPr>
+          <w:b/>
+        </w:rPr>
+      </w:pPr>
+      <w:r>
+        <w:rPr>
+          <w:b/>
+        </w:rPr>
+        <w:t xml:space="preserve">      </w:t>
+      </w:r>
+      <w:r>
+        <w:rPr>
+          <w:b/>
+        </w:rPr>
+        <w:t>Post-condizioni:</w:t>
+      </w:r>
+    </w:p>
+    <w:p>
+      <w:pPr>
+        <w:pStyle w:val="Paragrafoelenco"/>
+        <w:numPr>
+          <w:ilvl w:val="0"/>
+          <w:numId w:val="17"/>
+        </w:numPr>
+      </w:pPr>
       <w:r>
         <w:t xml:space="preserve">l’istanza </w:t>
       </w:r>
@@ -3214,6 +3432,7 @@
     </w:p>
     <w:p>
       <w:pPr>
+        <w:ind w:left="360"/>
         <w:rPr>
           <w:b/>
         </w:rPr>
@@ -3231,6 +3450,7 @@
           <w:ilvl w:val="0"/>
           <w:numId w:val="2"/>
         </w:numPr>
+        <w:ind w:left="1080"/>
       </w:pPr>
       <w:r>
         <w:t xml:space="preserve">è in corso la definizione di un Menu </w:t>
@@ -3248,6 +3468,7 @@
           <w:ilvl w:val="0"/>
           <w:numId w:val="2"/>
         </w:numPr>
+        <w:ind w:left="1080"/>
         <w:rPr>
           <w:i/>
         </w:rPr>
@@ -3291,6 +3512,7 @@
     </w:p>
     <w:p>
       <w:pPr>
+        <w:ind w:left="360"/>
         <w:rPr>
           <w:b/>
         </w:rPr>
@@ -3308,6 +3530,7 @@
           <w:ilvl w:val="0"/>
           <w:numId w:val="7"/>
         </w:numPr>
+        <w:ind w:left="1080"/>
       </w:pPr>
       <w:r>
         <w:t xml:space="preserve">è stata creata un’istanza </w:t>
@@ -3328,6 +3551,7 @@
           <w:ilvl w:val="0"/>
           <w:numId w:val="7"/>
         </w:numPr>
+        <w:ind w:left="1080"/>
       </w:pPr>
       <w:r>
         <w:rPr>
@@ -3360,6 +3584,7 @@
           <w:ilvl w:val="0"/>
           <w:numId w:val="7"/>
         </w:numPr>
+        <w:ind w:left="1080"/>
         <w:rPr>
           <w:i/>
         </w:rPr>
@@ -3404,6 +3629,7 @@
           <w:ilvl w:val="0"/>
           <w:numId w:val="7"/>
         </w:numPr>
+        <w:ind w:left="1080"/>
       </w:pPr>
       <w:r>
         <w:t xml:space="preserve">[se è specificata una </w:t>
@@ -3442,6 +3668,7 @@
           <w:ilvl w:val="0"/>
           <w:numId w:val="7"/>
         </w:numPr>
+        <w:ind w:left="1080"/>
       </w:pPr>
       <w:r>
         <w:t xml:space="preserve">[se è specificata una </w:t>
@@ -3599,9 +3826,9 @@
         <w:t>: si/no)</w:t>
       </w:r>
     </w:p>
-    <w:p/>
-    <w:p>
-      <w:pPr>
+    <w:p>
+      <w:pPr>
+        <w:ind w:left="360"/>
         <w:rPr>
           <w:b/>
         </w:rPr>
@@ -3619,6 +3846,7 @@
           <w:ilvl w:val="0"/>
           <w:numId w:val="2"/>
         </w:numPr>
+        <w:ind w:left="1080"/>
       </w:pPr>
       <w:r>
         <w:t xml:space="preserve">è in corso la definizione di un Menu </w:t>
@@ -3630,9 +3858,14 @@
         <w:t>m</w:t>
       </w:r>
     </w:p>
-    <w:p/>
-    <w:p>
-      <w:pPr>
+    <w:p>
+      <w:pPr>
+        <w:ind w:left="360"/>
+      </w:pPr>
+    </w:p>
+    <w:p>
+      <w:pPr>
+        <w:ind w:left="360"/>
         <w:rPr>
           <w:b/>
         </w:rPr>
@@ -3650,6 +3883,7 @@
           <w:ilvl w:val="0"/>
           <w:numId w:val="7"/>
         </w:numPr>
+        <w:ind w:left="1080"/>
         <w:rPr>
           <w:i/>
         </w:rPr>
@@ -3683,6 +3917,7 @@
           <w:ilvl w:val="0"/>
           <w:numId w:val="7"/>
         </w:numPr>
+        <w:ind w:left="1080"/>
         <w:rPr>
           <w:i/>
         </w:rPr>
@@ -3716,6 +3951,7 @@
           <w:ilvl w:val="0"/>
           <w:numId w:val="7"/>
         </w:numPr>
+        <w:ind w:left="1080"/>
         <w:rPr>
           <w:i/>
         </w:rPr>
@@ -3749,6 +3985,7 @@
           <w:ilvl w:val="0"/>
           <w:numId w:val="7"/>
         </w:numPr>
+        <w:ind w:left="1080"/>
         <w:rPr>
           <w:i/>
         </w:rPr>
@@ -3780,6 +4017,7 @@
           <w:ilvl w:val="0"/>
           <w:numId w:val="7"/>
         </w:numPr>
+        <w:ind w:left="1080"/>
         <w:rPr>
           <w:i/>
         </w:rPr>
@@ -3847,6 +4085,7 @@
     </w:p>
     <w:p>
       <w:pPr>
+        <w:ind w:left="360"/>
         <w:rPr>
           <w:b/>
         </w:rPr>
@@ -3864,6 +4103,7 @@
           <w:ilvl w:val="0"/>
           <w:numId w:val="2"/>
         </w:numPr>
+        <w:ind w:left="1080"/>
       </w:pPr>
       <w:r>
         <w:t xml:space="preserve">è in corso la definizione di un Menu </w:t>
@@ -3877,12 +4117,16 @@
     </w:p>
     <w:p>
       <w:pPr>
-        <w:rPr>
-          <w:i/>
-        </w:rPr>
-      </w:pPr>
-    </w:p>
-    <w:p>
+        <w:ind w:left="360"/>
+        <w:rPr>
+          <w:i/>
+        </w:rPr>
+      </w:pPr>
+    </w:p>
+    <w:p>
+      <w:pPr>
+        <w:ind w:left="360"/>
+      </w:pPr>
       <w:r>
         <w:rPr>
           <w:b/>
@@ -3896,6 +4140,7 @@
           <w:ilvl w:val="0"/>
           <w:numId w:val="7"/>
         </w:numPr>
+        <w:ind w:left="1080"/>
       </w:pPr>
       <w:proofErr w:type="spellStart"/>
       <w:r>
@@ -3936,6 +4181,7 @@
     </w:p>
     <w:p>
       <w:pPr>
+        <w:ind w:left="360"/>
         <w:rPr>
           <w:b/>
         </w:rPr>
@@ -3953,6 +4199,7 @@
           <w:ilvl w:val="0"/>
           <w:numId w:val="2"/>
         </w:numPr>
+        <w:ind w:left="1080"/>
       </w:pPr>
       <w:r>
         <w:t xml:space="preserve">è in corso la definizione di un Menu </w:t>
@@ -3966,6 +4213,7 @@
     </w:p>
     <w:p>
       <w:pPr>
+        <w:ind w:left="360"/>
         <w:rPr>
           <w:b/>
         </w:rPr>
@@ -3983,6 +4231,7 @@
           <w:ilvl w:val="0"/>
           <w:numId w:val="7"/>
         </w:numPr>
+        <w:ind w:left="1080"/>
       </w:pPr>
       <w:proofErr w:type="spellStart"/>
       <w:r>
@@ -4021,6 +4270,7 @@
     </w:p>
     <w:p>
       <w:pPr>
+        <w:ind w:left="360"/>
         <w:rPr>
           <w:b/>
         </w:rPr>
@@ -4038,6 +4288,7 @@
           <w:ilvl w:val="0"/>
           <w:numId w:val="2"/>
         </w:numPr>
+        <w:ind w:left="1080"/>
       </w:pPr>
       <w:r>
         <w:t xml:space="preserve">è in corso la definizione di un Menu </w:t>
@@ -4051,6 +4302,7 @@
     </w:p>
     <w:p>
       <w:pPr>
+        <w:ind w:left="360"/>
         <w:rPr>
           <w:b/>
         </w:rPr>
@@ -4061,14 +4313,12 @@
         </w:rPr>
         <w:t xml:space="preserve">Post-condizioni: </w:t>
       </w:r>
-    </w:p>
-    <w:p>
-      <w:pPr>
-        <w:numPr>
-          <w:ilvl w:val="0"/>
-          <w:numId w:val="7"/>
-        </w:numPr>
-      </w:pPr>
+      <w:r>
+        <w:rPr>
+          <w:b/>
+        </w:rPr>
+        <w:t>--</w:t>
+      </w:r>
     </w:p>
     <w:p/>
     <w:sectPr>
@@ -4093,7 +4343,7 @@
       <w:lvlText w:val="-"/>
       <w:lvlJc w:val="left"/>
       <w:pPr>
-        <w:ind w:left="720" w:hanging="360"/>
+        <w:ind w:left="1080" w:hanging="360"/>
       </w:pPr>
       <w:rPr>
         <w:u w:val="none"/>
@@ -4105,7 +4355,7 @@
       <w:lvlText w:val="-"/>
       <w:lvlJc w:val="left"/>
       <w:pPr>
-        <w:ind w:left="1440" w:hanging="360"/>
+        <w:ind w:left="1800" w:hanging="360"/>
       </w:pPr>
       <w:rPr>
         <w:u w:val="none"/>
@@ -4117,7 +4367,7 @@
       <w:lvlText w:val="-"/>
       <w:lvlJc w:val="left"/>
       <w:pPr>
-        <w:ind w:left="2160" w:hanging="360"/>
+        <w:ind w:left="2520" w:hanging="360"/>
       </w:pPr>
       <w:rPr>
         <w:u w:val="none"/>
@@ -4129,7 +4379,7 @@
       <w:lvlText w:val="-"/>
       <w:lvlJc w:val="left"/>
       <w:pPr>
-        <w:ind w:left="2880" w:hanging="360"/>
+        <w:ind w:left="3240" w:hanging="360"/>
       </w:pPr>
       <w:rPr>
         <w:u w:val="none"/>
@@ -4141,7 +4391,7 @@
       <w:lvlText w:val="-"/>
       <w:lvlJc w:val="left"/>
       <w:pPr>
-        <w:ind w:left="3600" w:hanging="360"/>
+        <w:ind w:left="3960" w:hanging="360"/>
       </w:pPr>
       <w:rPr>
         <w:u w:val="none"/>
@@ -4153,7 +4403,7 @@
       <w:lvlText w:val="-"/>
       <w:lvlJc w:val="left"/>
       <w:pPr>
-        <w:ind w:left="4320" w:hanging="360"/>
+        <w:ind w:left="4680" w:hanging="360"/>
       </w:pPr>
       <w:rPr>
         <w:u w:val="none"/>
@@ -4165,7 +4415,7 @@
       <w:lvlText w:val="-"/>
       <w:lvlJc w:val="left"/>
       <w:pPr>
-        <w:ind w:left="5040" w:hanging="360"/>
+        <w:ind w:left="5400" w:hanging="360"/>
       </w:pPr>
       <w:rPr>
         <w:u w:val="none"/>
@@ -4177,7 +4427,7 @@
       <w:lvlText w:val="-"/>
       <w:lvlJc w:val="left"/>
       <w:pPr>
-        <w:ind w:left="5760" w:hanging="360"/>
+        <w:ind w:left="6120" w:hanging="360"/>
       </w:pPr>
       <w:rPr>
         <w:u w:val="none"/>
@@ -4189,7 +4439,7 @@
       <w:lvlText w:val="-"/>
       <w:lvlJc w:val="left"/>
       <w:pPr>
-        <w:ind w:left="6480" w:hanging="360"/>
+        <w:ind w:left="6840" w:hanging="360"/>
       </w:pPr>
       <w:rPr>
         <w:u w:val="none"/>
@@ -4206,7 +4456,7 @@
       <w:lvlText w:val="-"/>
       <w:lvlJc w:val="left"/>
       <w:pPr>
-        <w:ind w:left="720" w:hanging="360"/>
+        <w:ind w:left="1080" w:hanging="360"/>
       </w:pPr>
       <w:rPr>
         <w:u w:val="none"/>
@@ -4218,7 +4468,7 @@
       <w:lvlText w:val="-"/>
       <w:lvlJc w:val="left"/>
       <w:pPr>
-        <w:ind w:left="1440" w:hanging="360"/>
+        <w:ind w:left="1800" w:hanging="360"/>
       </w:pPr>
       <w:rPr>
         <w:u w:val="none"/>
@@ -4230,7 +4480,7 @@
       <w:lvlText w:val="-"/>
       <w:lvlJc w:val="left"/>
       <w:pPr>
-        <w:ind w:left="2160" w:hanging="360"/>
+        <w:ind w:left="2520" w:hanging="360"/>
       </w:pPr>
       <w:rPr>
         <w:u w:val="none"/>
@@ -4242,7 +4492,7 @@
       <w:lvlText w:val="-"/>
       <w:lvlJc w:val="left"/>
       <w:pPr>
-        <w:ind w:left="2880" w:hanging="360"/>
+        <w:ind w:left="3240" w:hanging="360"/>
       </w:pPr>
       <w:rPr>
         <w:u w:val="none"/>
@@ -4254,7 +4504,7 @@
       <w:lvlText w:val="-"/>
       <w:lvlJc w:val="left"/>
       <w:pPr>
-        <w:ind w:left="3600" w:hanging="360"/>
+        <w:ind w:left="3960" w:hanging="360"/>
       </w:pPr>
       <w:rPr>
         <w:u w:val="none"/>
@@ -4266,7 +4516,7 @@
       <w:lvlText w:val="-"/>
       <w:lvlJc w:val="left"/>
       <w:pPr>
-        <w:ind w:left="4320" w:hanging="360"/>
+        <w:ind w:left="4680" w:hanging="360"/>
       </w:pPr>
       <w:rPr>
         <w:u w:val="none"/>
@@ -4278,7 +4528,7 @@
       <w:lvlText w:val="-"/>
       <w:lvlJc w:val="left"/>
       <w:pPr>
-        <w:ind w:left="5040" w:hanging="360"/>
+        <w:ind w:left="5400" w:hanging="360"/>
       </w:pPr>
       <w:rPr>
         <w:u w:val="none"/>
@@ -4290,7 +4540,7 @@
       <w:lvlText w:val="-"/>
       <w:lvlJc w:val="left"/>
       <w:pPr>
-        <w:ind w:left="5760" w:hanging="360"/>
+        <w:ind w:left="6120" w:hanging="360"/>
       </w:pPr>
       <w:rPr>
         <w:u w:val="none"/>
@@ -4302,7 +4552,7 @@
       <w:lvlText w:val="-"/>
       <w:lvlJc w:val="left"/>
       <w:pPr>
-        <w:ind w:left="6480" w:hanging="360"/>
+        <w:ind w:left="6840" w:hanging="360"/>
       </w:pPr>
       <w:rPr>
         <w:u w:val="none"/>
@@ -4432,7 +4682,7 @@
       <w:lvlText w:val="-"/>
       <w:lvlJc w:val="left"/>
       <w:pPr>
-        <w:ind w:left="720" w:hanging="360"/>
+        <w:ind w:left="1080" w:hanging="360"/>
       </w:pPr>
       <w:rPr>
         <w:u w:val="none"/>
@@ -4444,7 +4694,7 @@
       <w:lvlText w:val="-"/>
       <w:lvlJc w:val="left"/>
       <w:pPr>
-        <w:ind w:left="1440" w:hanging="360"/>
+        <w:ind w:left="1800" w:hanging="360"/>
       </w:pPr>
       <w:rPr>
         <w:u w:val="none"/>
@@ -4456,7 +4706,7 @@
       <w:lvlText w:val="-"/>
       <w:lvlJc w:val="left"/>
       <w:pPr>
-        <w:ind w:left="2160" w:hanging="360"/>
+        <w:ind w:left="2520" w:hanging="360"/>
       </w:pPr>
       <w:rPr>
         <w:u w:val="none"/>
@@ -4468,7 +4718,7 @@
       <w:lvlText w:val="-"/>
       <w:lvlJc w:val="left"/>
       <w:pPr>
-        <w:ind w:left="2880" w:hanging="360"/>
+        <w:ind w:left="3240" w:hanging="360"/>
       </w:pPr>
       <w:rPr>
         <w:u w:val="none"/>
@@ -4480,7 +4730,7 @@
       <w:lvlText w:val="-"/>
       <w:lvlJc w:val="left"/>
       <w:pPr>
-        <w:ind w:left="3600" w:hanging="360"/>
+        <w:ind w:left="3960" w:hanging="360"/>
       </w:pPr>
       <w:rPr>
         <w:u w:val="none"/>
@@ -4492,7 +4742,7 @@
       <w:lvlText w:val="-"/>
       <w:lvlJc w:val="left"/>
       <w:pPr>
-        <w:ind w:left="4320" w:hanging="360"/>
+        <w:ind w:left="4680" w:hanging="360"/>
       </w:pPr>
       <w:rPr>
         <w:u w:val="none"/>
@@ -4504,7 +4754,7 @@
       <w:lvlText w:val="-"/>
       <w:lvlJc w:val="left"/>
       <w:pPr>
-        <w:ind w:left="5040" w:hanging="360"/>
+        <w:ind w:left="5400" w:hanging="360"/>
       </w:pPr>
       <w:rPr>
         <w:u w:val="none"/>
@@ -4516,7 +4766,7 @@
       <w:lvlText w:val="-"/>
       <w:lvlJc w:val="left"/>
       <w:pPr>
-        <w:ind w:left="5760" w:hanging="360"/>
+        <w:ind w:left="6120" w:hanging="360"/>
       </w:pPr>
       <w:rPr>
         <w:u w:val="none"/>
@@ -4528,7 +4778,7 @@
       <w:lvlText w:val="-"/>
       <w:lvlJc w:val="left"/>
       <w:pPr>
-        <w:ind w:left="6480" w:hanging="360"/>
+        <w:ind w:left="6840" w:hanging="360"/>
       </w:pPr>
       <w:rPr>
         <w:u w:val="none"/>
@@ -5214,6 +5464,118 @@
     </w:lvl>
   </w:abstractNum>
   <w:abstractNum w:abstractNumId="10" w15:restartNumberingAfterBreak="0">
+    <w:nsid w:val="5D98524D"/>
+    <w:multiLevelType w:val="hybridMultilevel"/>
+    <w:tmpl w:val="97867EFA"/>
+    <w:lvl w:ilvl="0" w:tplc="90C663AC">
+      <w:numFmt w:val="bullet"/>
+      <w:lvlText w:val="-"/>
+      <w:lvlJc w:val="left"/>
+      <w:pPr>
+        <w:ind w:left="1080" w:hanging="360"/>
+      </w:pPr>
+      <w:rPr>
+        <w:rFonts w:ascii="Calibri" w:eastAsiaTheme="minorHAnsi" w:hAnsi="Calibri" w:cs="Calibri" w:hint="default"/>
+      </w:rPr>
+    </w:lvl>
+    <w:lvl w:ilvl="1" w:tplc="04100003" w:tentative="1">
+      <w:start w:val="1"/>
+      <w:numFmt w:val="bullet"/>
+      <w:lvlText w:val="o"/>
+      <w:lvlJc w:val="left"/>
+      <w:pPr>
+        <w:ind w:left="1800" w:hanging="360"/>
+      </w:pPr>
+      <w:rPr>
+        <w:rFonts w:ascii="Courier New" w:hAnsi="Courier New" w:cs="Courier New" w:hint="default"/>
+      </w:rPr>
+    </w:lvl>
+    <w:lvl w:ilvl="2" w:tplc="04100005" w:tentative="1">
+      <w:start w:val="1"/>
+      <w:numFmt w:val="bullet"/>
+      <w:lvlText w:val=""/>
+      <w:lvlJc w:val="left"/>
+      <w:pPr>
+        <w:ind w:left="2520" w:hanging="360"/>
+      </w:pPr>
+      <w:rPr>
+        <w:rFonts w:ascii="Wingdings" w:hAnsi="Wingdings" w:hint="default"/>
+      </w:rPr>
+    </w:lvl>
+    <w:lvl w:ilvl="3" w:tplc="04100001" w:tentative="1">
+      <w:start w:val="1"/>
+      <w:numFmt w:val="bullet"/>
+      <w:lvlText w:val=""/>
+      <w:lvlJc w:val="left"/>
+      <w:pPr>
+        <w:ind w:left="3240" w:hanging="360"/>
+      </w:pPr>
+      <w:rPr>
+        <w:rFonts w:ascii="Symbol" w:hAnsi="Symbol" w:hint="default"/>
+      </w:rPr>
+    </w:lvl>
+    <w:lvl w:ilvl="4" w:tplc="04100003" w:tentative="1">
+      <w:start w:val="1"/>
+      <w:numFmt w:val="bullet"/>
+      <w:lvlText w:val="o"/>
+      <w:lvlJc w:val="left"/>
+      <w:pPr>
+        <w:ind w:left="3960" w:hanging="360"/>
+      </w:pPr>
+      <w:rPr>
+        <w:rFonts w:ascii="Courier New" w:hAnsi="Courier New" w:cs="Courier New" w:hint="default"/>
+      </w:rPr>
+    </w:lvl>
+    <w:lvl w:ilvl="5" w:tplc="04100005" w:tentative="1">
+      <w:start w:val="1"/>
+      <w:numFmt w:val="bullet"/>
+      <w:lvlText w:val=""/>
+      <w:lvlJc w:val="left"/>
+      <w:pPr>
+        <w:ind w:left="4680" w:hanging="360"/>
+      </w:pPr>
+      <w:rPr>
+        <w:rFonts w:ascii="Wingdings" w:hAnsi="Wingdings" w:hint="default"/>
+      </w:rPr>
+    </w:lvl>
+    <w:lvl w:ilvl="6" w:tplc="04100001" w:tentative="1">
+      <w:start w:val="1"/>
+      <w:numFmt w:val="bullet"/>
+      <w:lvlText w:val=""/>
+      <w:lvlJc w:val="left"/>
+      <w:pPr>
+        <w:ind w:left="5400" w:hanging="360"/>
+      </w:pPr>
+      <w:rPr>
+        <w:rFonts w:ascii="Symbol" w:hAnsi="Symbol" w:hint="default"/>
+      </w:rPr>
+    </w:lvl>
+    <w:lvl w:ilvl="7" w:tplc="04100003" w:tentative="1">
+      <w:start w:val="1"/>
+      <w:numFmt w:val="bullet"/>
+      <w:lvlText w:val="o"/>
+      <w:lvlJc w:val="left"/>
+      <w:pPr>
+        <w:ind w:left="6120" w:hanging="360"/>
+      </w:pPr>
+      <w:rPr>
+        <w:rFonts w:ascii="Courier New" w:hAnsi="Courier New" w:cs="Courier New" w:hint="default"/>
+      </w:rPr>
+    </w:lvl>
+    <w:lvl w:ilvl="8" w:tplc="04100005" w:tentative="1">
+      <w:start w:val="1"/>
+      <w:numFmt w:val="bullet"/>
+      <w:lvlText w:val=""/>
+      <w:lvlJc w:val="left"/>
+      <w:pPr>
+        <w:ind w:left="6840" w:hanging="360"/>
+      </w:pPr>
+      <w:rPr>
+        <w:rFonts w:ascii="Wingdings" w:hAnsi="Wingdings" w:hint="default"/>
+      </w:rPr>
+    </w:lvl>
+  </w:abstractNum>
+  <w:abstractNum w:abstractNumId="11" w15:restartNumberingAfterBreak="0">
     <w:nsid w:val="628A2585"/>
     <w:multiLevelType w:val="multilevel"/>
     <w:tmpl w:val="1D3CD7B0"/>
@@ -5326,7 +5688,119 @@
       </w:rPr>
     </w:lvl>
   </w:abstractNum>
-  <w:abstractNum w:abstractNumId="11" w15:restartNumberingAfterBreak="0">
+  <w:abstractNum w:abstractNumId="12" w15:restartNumberingAfterBreak="0">
+    <w:nsid w:val="64025E34"/>
+    <w:multiLevelType w:val="hybridMultilevel"/>
+    <w:tmpl w:val="E5CC501A"/>
+    <w:lvl w:ilvl="0" w:tplc="90C663AC">
+      <w:numFmt w:val="bullet"/>
+      <w:lvlText w:val="-"/>
+      <w:lvlJc w:val="left"/>
+      <w:pPr>
+        <w:ind w:left="1080" w:hanging="360"/>
+      </w:pPr>
+      <w:rPr>
+        <w:rFonts w:ascii="Calibri" w:eastAsiaTheme="minorHAnsi" w:hAnsi="Calibri" w:cs="Calibri" w:hint="default"/>
+      </w:rPr>
+    </w:lvl>
+    <w:lvl w:ilvl="1" w:tplc="04100003" w:tentative="1">
+      <w:start w:val="1"/>
+      <w:numFmt w:val="bullet"/>
+      <w:lvlText w:val="o"/>
+      <w:lvlJc w:val="left"/>
+      <w:pPr>
+        <w:ind w:left="1800" w:hanging="360"/>
+      </w:pPr>
+      <w:rPr>
+        <w:rFonts w:ascii="Courier New" w:hAnsi="Courier New" w:cs="Courier New" w:hint="default"/>
+      </w:rPr>
+    </w:lvl>
+    <w:lvl w:ilvl="2" w:tplc="04100005" w:tentative="1">
+      <w:start w:val="1"/>
+      <w:numFmt w:val="bullet"/>
+      <w:lvlText w:val=""/>
+      <w:lvlJc w:val="left"/>
+      <w:pPr>
+        <w:ind w:left="2520" w:hanging="360"/>
+      </w:pPr>
+      <w:rPr>
+        <w:rFonts w:ascii="Wingdings" w:hAnsi="Wingdings" w:hint="default"/>
+      </w:rPr>
+    </w:lvl>
+    <w:lvl w:ilvl="3" w:tplc="04100001" w:tentative="1">
+      <w:start w:val="1"/>
+      <w:numFmt w:val="bullet"/>
+      <w:lvlText w:val=""/>
+      <w:lvlJc w:val="left"/>
+      <w:pPr>
+        <w:ind w:left="3240" w:hanging="360"/>
+      </w:pPr>
+      <w:rPr>
+        <w:rFonts w:ascii="Symbol" w:hAnsi="Symbol" w:hint="default"/>
+      </w:rPr>
+    </w:lvl>
+    <w:lvl w:ilvl="4" w:tplc="04100003" w:tentative="1">
+      <w:start w:val="1"/>
+      <w:numFmt w:val="bullet"/>
+      <w:lvlText w:val="o"/>
+      <w:lvlJc w:val="left"/>
+      <w:pPr>
+        <w:ind w:left="3960" w:hanging="360"/>
+      </w:pPr>
+      <w:rPr>
+        <w:rFonts w:ascii="Courier New" w:hAnsi="Courier New" w:cs="Courier New" w:hint="default"/>
+      </w:rPr>
+    </w:lvl>
+    <w:lvl w:ilvl="5" w:tplc="04100005" w:tentative="1">
+      <w:start w:val="1"/>
+      <w:numFmt w:val="bullet"/>
+      <w:lvlText w:val=""/>
+      <w:lvlJc w:val="left"/>
+      <w:pPr>
+        <w:ind w:left="4680" w:hanging="360"/>
+      </w:pPr>
+      <w:rPr>
+        <w:rFonts w:ascii="Wingdings" w:hAnsi="Wingdings" w:hint="default"/>
+      </w:rPr>
+    </w:lvl>
+    <w:lvl w:ilvl="6" w:tplc="04100001" w:tentative="1">
+      <w:start w:val="1"/>
+      <w:numFmt w:val="bullet"/>
+      <w:lvlText w:val=""/>
+      <w:lvlJc w:val="left"/>
+      <w:pPr>
+        <w:ind w:left="5400" w:hanging="360"/>
+      </w:pPr>
+      <w:rPr>
+        <w:rFonts w:ascii="Symbol" w:hAnsi="Symbol" w:hint="default"/>
+      </w:rPr>
+    </w:lvl>
+    <w:lvl w:ilvl="7" w:tplc="04100003" w:tentative="1">
+      <w:start w:val="1"/>
+      <w:numFmt w:val="bullet"/>
+      <w:lvlText w:val="o"/>
+      <w:lvlJc w:val="left"/>
+      <w:pPr>
+        <w:ind w:left="6120" w:hanging="360"/>
+      </w:pPr>
+      <w:rPr>
+        <w:rFonts w:ascii="Courier New" w:hAnsi="Courier New" w:cs="Courier New" w:hint="default"/>
+      </w:rPr>
+    </w:lvl>
+    <w:lvl w:ilvl="8" w:tplc="04100005" w:tentative="1">
+      <w:start w:val="1"/>
+      <w:numFmt w:val="bullet"/>
+      <w:lvlText w:val=""/>
+      <w:lvlJc w:val="left"/>
+      <w:pPr>
+        <w:ind w:left="6840" w:hanging="360"/>
+      </w:pPr>
+      <w:rPr>
+        <w:rFonts w:ascii="Wingdings" w:hAnsi="Wingdings" w:hint="default"/>
+      </w:rPr>
+    </w:lvl>
+  </w:abstractNum>
+  <w:abstractNum w:abstractNumId="13" w15:restartNumberingAfterBreak="0">
     <w:nsid w:val="65CC01FB"/>
     <w:multiLevelType w:val="multilevel"/>
     <w:tmpl w:val="3C4EE8DE"/>
@@ -5336,7 +5810,7 @@
       <w:lvlText w:val="-"/>
       <w:lvlJc w:val="left"/>
       <w:pPr>
-        <w:ind w:left="720" w:hanging="360"/>
+        <w:ind w:left="1080" w:hanging="360"/>
       </w:pPr>
       <w:rPr>
         <w:u w:val="none"/>
@@ -5348,7 +5822,7 @@
       <w:lvlText w:val="-"/>
       <w:lvlJc w:val="left"/>
       <w:pPr>
-        <w:ind w:left="1440" w:hanging="360"/>
+        <w:ind w:left="1800" w:hanging="360"/>
       </w:pPr>
       <w:rPr>
         <w:u w:val="none"/>
@@ -5360,7 +5834,7 @@
       <w:lvlText w:val="-"/>
       <w:lvlJc w:val="left"/>
       <w:pPr>
-        <w:ind w:left="2160" w:hanging="360"/>
+        <w:ind w:left="2520" w:hanging="360"/>
       </w:pPr>
       <w:rPr>
         <w:u w:val="none"/>
@@ -5372,7 +5846,7 @@
       <w:lvlText w:val="-"/>
       <w:lvlJc w:val="left"/>
       <w:pPr>
-        <w:ind w:left="2880" w:hanging="360"/>
+        <w:ind w:left="3240" w:hanging="360"/>
       </w:pPr>
       <w:rPr>
         <w:u w:val="none"/>
@@ -5384,7 +5858,7 @@
       <w:lvlText w:val="-"/>
       <w:lvlJc w:val="left"/>
       <w:pPr>
-        <w:ind w:left="3600" w:hanging="360"/>
+        <w:ind w:left="3960" w:hanging="360"/>
       </w:pPr>
       <w:rPr>
         <w:u w:val="none"/>
@@ -5396,7 +5870,7 @@
       <w:lvlText w:val="-"/>
       <w:lvlJc w:val="left"/>
       <w:pPr>
-        <w:ind w:left="4320" w:hanging="360"/>
+        <w:ind w:left="4680" w:hanging="360"/>
       </w:pPr>
       <w:rPr>
         <w:u w:val="none"/>
@@ -5408,7 +5882,7 @@
       <w:lvlText w:val="-"/>
       <w:lvlJc w:val="left"/>
       <w:pPr>
-        <w:ind w:left="5040" w:hanging="360"/>
+        <w:ind w:left="5400" w:hanging="360"/>
       </w:pPr>
       <w:rPr>
         <w:u w:val="none"/>
@@ -5420,7 +5894,7 @@
       <w:lvlText w:val="-"/>
       <w:lvlJc w:val="left"/>
       <w:pPr>
-        <w:ind w:left="5760" w:hanging="360"/>
+        <w:ind w:left="6120" w:hanging="360"/>
       </w:pPr>
       <w:rPr>
         <w:u w:val="none"/>
@@ -5432,14 +5906,14 @@
       <w:lvlText w:val="-"/>
       <w:lvlJc w:val="left"/>
       <w:pPr>
-        <w:ind w:left="6480" w:hanging="360"/>
+        <w:ind w:left="6840" w:hanging="360"/>
       </w:pPr>
       <w:rPr>
         <w:u w:val="none"/>
       </w:rPr>
     </w:lvl>
   </w:abstractNum>
-  <w:abstractNum w:abstractNumId="12" w15:restartNumberingAfterBreak="0">
+  <w:abstractNum w:abstractNumId="14" w15:restartNumberingAfterBreak="0">
     <w:nsid w:val="66342FE8"/>
     <w:multiLevelType w:val="multilevel"/>
     <w:tmpl w:val="118C78BC"/>
@@ -5552,7 +6026,119 @@
       </w:rPr>
     </w:lvl>
   </w:abstractNum>
-  <w:abstractNum w:abstractNumId="13" w15:restartNumberingAfterBreak="0">
+  <w:abstractNum w:abstractNumId="15" w15:restartNumberingAfterBreak="0">
+    <w:nsid w:val="68246AE8"/>
+    <w:multiLevelType w:val="hybridMultilevel"/>
+    <w:tmpl w:val="18F836F2"/>
+    <w:lvl w:ilvl="0" w:tplc="90C663AC">
+      <w:numFmt w:val="bullet"/>
+      <w:lvlText w:val="-"/>
+      <w:lvlJc w:val="left"/>
+      <w:pPr>
+        <w:ind w:left="1080" w:hanging="360"/>
+      </w:pPr>
+      <w:rPr>
+        <w:rFonts w:ascii="Calibri" w:eastAsiaTheme="minorHAnsi" w:hAnsi="Calibri" w:cs="Calibri" w:hint="default"/>
+      </w:rPr>
+    </w:lvl>
+    <w:lvl w:ilvl="1" w:tplc="04100003" w:tentative="1">
+      <w:start w:val="1"/>
+      <w:numFmt w:val="bullet"/>
+      <w:lvlText w:val="o"/>
+      <w:lvlJc w:val="left"/>
+      <w:pPr>
+        <w:ind w:left="1800" w:hanging="360"/>
+      </w:pPr>
+      <w:rPr>
+        <w:rFonts w:ascii="Courier New" w:hAnsi="Courier New" w:cs="Courier New" w:hint="default"/>
+      </w:rPr>
+    </w:lvl>
+    <w:lvl w:ilvl="2" w:tplc="04100005" w:tentative="1">
+      <w:start w:val="1"/>
+      <w:numFmt w:val="bullet"/>
+      <w:lvlText w:val=""/>
+      <w:lvlJc w:val="left"/>
+      <w:pPr>
+        <w:ind w:left="2520" w:hanging="360"/>
+      </w:pPr>
+      <w:rPr>
+        <w:rFonts w:ascii="Wingdings" w:hAnsi="Wingdings" w:hint="default"/>
+      </w:rPr>
+    </w:lvl>
+    <w:lvl w:ilvl="3" w:tplc="04100001" w:tentative="1">
+      <w:start w:val="1"/>
+      <w:numFmt w:val="bullet"/>
+      <w:lvlText w:val=""/>
+      <w:lvlJc w:val="left"/>
+      <w:pPr>
+        <w:ind w:left="3240" w:hanging="360"/>
+      </w:pPr>
+      <w:rPr>
+        <w:rFonts w:ascii="Symbol" w:hAnsi="Symbol" w:hint="default"/>
+      </w:rPr>
+    </w:lvl>
+    <w:lvl w:ilvl="4" w:tplc="04100003" w:tentative="1">
+      <w:start w:val="1"/>
+      <w:numFmt w:val="bullet"/>
+      <w:lvlText w:val="o"/>
+      <w:lvlJc w:val="left"/>
+      <w:pPr>
+        <w:ind w:left="3960" w:hanging="360"/>
+      </w:pPr>
+      <w:rPr>
+        <w:rFonts w:ascii="Courier New" w:hAnsi="Courier New" w:cs="Courier New" w:hint="default"/>
+      </w:rPr>
+    </w:lvl>
+    <w:lvl w:ilvl="5" w:tplc="04100005" w:tentative="1">
+      <w:start w:val="1"/>
+      <w:numFmt w:val="bullet"/>
+      <w:lvlText w:val=""/>
+      <w:lvlJc w:val="left"/>
+      <w:pPr>
+        <w:ind w:left="4680" w:hanging="360"/>
+      </w:pPr>
+      <w:rPr>
+        <w:rFonts w:ascii="Wingdings" w:hAnsi="Wingdings" w:hint="default"/>
+      </w:rPr>
+    </w:lvl>
+    <w:lvl w:ilvl="6" w:tplc="04100001" w:tentative="1">
+      <w:start w:val="1"/>
+      <w:numFmt w:val="bullet"/>
+      <w:lvlText w:val=""/>
+      <w:lvlJc w:val="left"/>
+      <w:pPr>
+        <w:ind w:left="5400" w:hanging="360"/>
+      </w:pPr>
+      <w:rPr>
+        <w:rFonts w:ascii="Symbol" w:hAnsi="Symbol" w:hint="default"/>
+      </w:rPr>
+    </w:lvl>
+    <w:lvl w:ilvl="7" w:tplc="04100003" w:tentative="1">
+      <w:start w:val="1"/>
+      <w:numFmt w:val="bullet"/>
+      <w:lvlText w:val="o"/>
+      <w:lvlJc w:val="left"/>
+      <w:pPr>
+        <w:ind w:left="6120" w:hanging="360"/>
+      </w:pPr>
+      <w:rPr>
+        <w:rFonts w:ascii="Courier New" w:hAnsi="Courier New" w:cs="Courier New" w:hint="default"/>
+      </w:rPr>
+    </w:lvl>
+    <w:lvl w:ilvl="8" w:tplc="04100005" w:tentative="1">
+      <w:start w:val="1"/>
+      <w:numFmt w:val="bullet"/>
+      <w:lvlText w:val=""/>
+      <w:lvlJc w:val="left"/>
+      <w:pPr>
+        <w:ind w:left="6840" w:hanging="360"/>
+      </w:pPr>
+      <w:rPr>
+        <w:rFonts w:ascii="Wingdings" w:hAnsi="Wingdings" w:hint="default"/>
+      </w:rPr>
+    </w:lvl>
+  </w:abstractNum>
+  <w:abstractNum w:abstractNumId="16" w15:restartNumberingAfterBreak="0">
     <w:nsid w:val="68566CF1"/>
     <w:multiLevelType w:val="multilevel"/>
     <w:tmpl w:val="2CA2A6D8"/>
@@ -5667,47 +6253,56 @@
       </w:rPr>
     </w:lvl>
   </w:abstractNum>
-  <w:num w:numId="1">
+  <w:num w:numId="1" w16cid:durableId="1756894802">
     <w:abstractNumId w:val="4"/>
   </w:num>
-  <w:num w:numId="2">
+  <w:num w:numId="2" w16cid:durableId="1582451663">
+    <w:abstractNumId w:val="11"/>
+  </w:num>
+  <w:num w:numId="3" w16cid:durableId="644702132">
+    <w:abstractNumId w:val="0"/>
+  </w:num>
+  <w:num w:numId="4" w16cid:durableId="1841002485">
+    <w:abstractNumId w:val="14"/>
+  </w:num>
+  <w:num w:numId="5" w16cid:durableId="585459800">
+    <w:abstractNumId w:val="1"/>
+  </w:num>
+  <w:num w:numId="6" w16cid:durableId="2002660849">
+    <w:abstractNumId w:val="16"/>
+  </w:num>
+  <w:num w:numId="7" w16cid:durableId="554051951">
+    <w:abstractNumId w:val="2"/>
+  </w:num>
+  <w:num w:numId="8" w16cid:durableId="841243164">
+    <w:abstractNumId w:val="9"/>
+  </w:num>
+  <w:num w:numId="9" w16cid:durableId="1195728347">
+    <w:abstractNumId w:val="5"/>
+  </w:num>
+  <w:num w:numId="10" w16cid:durableId="1233270472">
+    <w:abstractNumId w:val="7"/>
+  </w:num>
+  <w:num w:numId="11" w16cid:durableId="303050417">
+    <w:abstractNumId w:val="3"/>
+  </w:num>
+  <w:num w:numId="12" w16cid:durableId="1346396475">
+    <w:abstractNumId w:val="6"/>
+  </w:num>
+  <w:num w:numId="13" w16cid:durableId="209616426">
+    <w:abstractNumId w:val="8"/>
+  </w:num>
+  <w:num w:numId="14" w16cid:durableId="2051219998">
+    <w:abstractNumId w:val="13"/>
+  </w:num>
+  <w:num w:numId="15" w16cid:durableId="393546511">
     <w:abstractNumId w:val="10"/>
   </w:num>
-  <w:num w:numId="3">
-    <w:abstractNumId w:val="0"/>
-  </w:num>
-  <w:num w:numId="4">
+  <w:num w:numId="16" w16cid:durableId="1776707750">
     <w:abstractNumId w:val="12"/>
   </w:num>
-  <w:num w:numId="5">
-    <w:abstractNumId w:val="1"/>
-  </w:num>
-  <w:num w:numId="6">
-    <w:abstractNumId w:val="13"/>
-  </w:num>
-  <w:num w:numId="7">
-    <w:abstractNumId w:val="2"/>
-  </w:num>
-  <w:num w:numId="8">
-    <w:abstractNumId w:val="9"/>
-  </w:num>
-  <w:num w:numId="9">
-    <w:abstractNumId w:val="5"/>
-  </w:num>
-  <w:num w:numId="10">
-    <w:abstractNumId w:val="7"/>
-  </w:num>
-  <w:num w:numId="11">
-    <w:abstractNumId w:val="3"/>
-  </w:num>
-  <w:num w:numId="12">
-    <w:abstractNumId w:val="6"/>
-  </w:num>
-  <w:num w:numId="13">
-    <w:abstractNumId w:val="8"/>
-  </w:num>
-  <w:num w:numId="14">
-    <w:abstractNumId w:val="11"/>
+  <w:num w:numId="17" w16cid:durableId="1232231385">
+    <w:abstractNumId w:val="15"/>
   </w:num>
 </w:numbering>
 </file>
@@ -6301,6 +6896,17 @@
       <w:szCs w:val="30"/>
     </w:rPr>
   </w:style>
+  <w:style w:type="paragraph" w:styleId="Paragrafoelenco">
+    <w:name w:val="List Paragraph"/>
+    <w:basedOn w:val="Normale"/>
+    <w:uiPriority w:val="34"/>
+    <w:qFormat/>
+    <w:rsid w:val="00040620"/>
+    <w:pPr>
+      <w:ind w:left="720"/>
+      <w:contextualSpacing/>
+    </w:pPr>
+  </w:style>
 </w:styles>
 </file>
 

--- a/Gestire menù/5 - contratti delle operazioni.docx
+++ b/Gestire menù/5 - contratti delle operazioni.docx
@@ -90,6 +90,12 @@
           <w:b/>
         </w:rPr>
         <w:t>Pre-condizioni:</w:t>
+      </w:r>
+      <w:r>
+        <w:rPr>
+          <w:b/>
+        </w:rPr>
+        <w:t xml:space="preserve"> --</w:t>
       </w:r>
     </w:p>
     <w:p>
@@ -3394,7 +3400,10 @@
         <w:rPr>
           <w:u w:val="single"/>
         </w:rPr>
-        <w:t xml:space="preserve">ricetta: </w:t>
+        <w:t>ricetta</w:t>
+      </w:r>
+      <w:r>
+        <w:t xml:space="preserve">: </w:t>
       </w:r>
       <w:r>
         <w:t xml:space="preserve">Ricetta, </w:t>

--- a/Gestire menù/5 - contratti delle operazioni.docx
+++ b/Gestire menù/5 - contratti delle operazioni.docx
@@ -2323,7 +2323,13 @@
       </w:r>
       <w:proofErr w:type="gramEnd"/>
       <w:r>
-        <w:t xml:space="preserve"> Sezione, ordinamento)</w:t>
+        <w:t xml:space="preserve"> Sezione, </w:t>
+      </w:r>
+      <w:r>
+        <w:t xml:space="preserve">   </w:t>
+      </w:r>
+      <w:r>
+        <w:t>ordinamento)</w:t>
       </w:r>
     </w:p>
     <w:p>
